--- a/fuentes/contenidos/grado09/guion01/LE_09_01_REC160.docx
+++ b/fuentes/contenidos/grado09/guion01/LE_09_01_REC160.docx
@@ -314,8 +314,19 @@
           <w:szCs w:val="18"/>
           <w:lang w:val="es-ES_tradnl"/>
         </w:rPr>
-        <w:t>Actividad para reforzar los conceptos del arte colonial americano.</w:t>
-      </w:r>
+        <w:t>Actividad para reforzar los concep</w:t>
+      </w:r>
+      <w:r>
+        <w:rPr>
+          <w:rFonts w:ascii="Arial" w:hAnsi="Arial" w:cs="Arial"/>
+          <w:sz w:val="18"/>
+          <w:szCs w:val="18"/>
+          <w:lang w:val="es-ES_tradnl"/>
+        </w:rPr>
+        <w:t>tos del arte colonial americano</w:t>
+      </w:r>
+      <w:bookmarkStart w:id="0" w:name="_GoBack"/>
+      <w:bookmarkEnd w:id="0"/>
     </w:p>
     <w:p>
       <w:pPr>
@@ -403,16 +414,7 @@
           <w:szCs w:val="18"/>
           <w:lang w:val="es-ES_tradnl"/>
         </w:rPr>
-        <w:t>“</w:t>
-      </w:r>
-      <w:r>
-        <w:rPr>
-          <w:rFonts w:ascii="Arial" w:hAnsi="Arial" w:cs="Arial"/>
-          <w:sz w:val="18"/>
-          <w:szCs w:val="18"/>
-          <w:lang w:val="es-ES_tradnl"/>
-        </w:rPr>
-        <w:t xml:space="preserve">Barroco </w:t>
+        <w:t xml:space="preserve">“Barroco </w:t>
       </w:r>
       <w:proofErr w:type="spellStart"/>
       <w:r>
@@ -471,16 +473,7 @@
           <w:szCs w:val="18"/>
           <w:lang w:val="es-ES_tradnl"/>
         </w:rPr>
-        <w:t>q</w:t>
-      </w:r>
-      <w:r>
-        <w:rPr>
-          <w:rFonts w:ascii="Arial" w:hAnsi="Arial" w:cs="Arial"/>
-          <w:sz w:val="18"/>
-          <w:szCs w:val="18"/>
-          <w:lang w:val="es-ES_tradnl"/>
-        </w:rPr>
-        <w:t>uiteña,</w:t>
+        <w:t>quiteña,</w:t>
       </w:r>
       <w:r>
         <w:rPr>
@@ -518,34 +511,7 @@
           <w:szCs w:val="18"/>
           <w:lang w:val="es-ES_tradnl"/>
         </w:rPr>
-        <w:t>c</w:t>
-      </w:r>
-      <w:r>
-        <w:rPr>
-          <w:rFonts w:ascii="Arial" w:hAnsi="Arial" w:cs="Arial"/>
-          <w:sz w:val="18"/>
-          <w:szCs w:val="18"/>
-          <w:lang w:val="es-ES_tradnl"/>
-        </w:rPr>
-        <w:t>u</w:t>
-      </w:r>
-      <w:r>
-        <w:rPr>
-          <w:rFonts w:ascii="Arial" w:hAnsi="Arial" w:cs="Arial"/>
-          <w:sz w:val="18"/>
-          <w:szCs w:val="18"/>
-          <w:lang w:val="es-ES_tradnl"/>
-        </w:rPr>
-        <w:t>s</w:t>
-      </w:r>
-      <w:r>
-        <w:rPr>
-          <w:rFonts w:ascii="Arial" w:hAnsi="Arial" w:cs="Arial"/>
-          <w:sz w:val="18"/>
-          <w:szCs w:val="18"/>
-          <w:lang w:val="es-ES_tradnl"/>
-        </w:rPr>
-        <w:t>queña,Contrarreforma</w:t>
+        <w:t>cusqueña,Contrarreforma</w:t>
       </w:r>
       <w:proofErr w:type="spellEnd"/>
       <w:r>
@@ -3535,18 +3501,7 @@
           <w:szCs w:val="18"/>
           <w:lang w:val="es-ES_tradnl"/>
         </w:rPr>
-        <w:t xml:space="preserve"> y con el obispo Manu</w:t>
-      </w:r>
-      <w:bookmarkStart w:id="0" w:name="_GoBack"/>
-      <w:bookmarkEnd w:id="0"/>
-      <w:r>
-        <w:rPr>
-          <w:rFonts w:ascii="Arial" w:hAnsi="Arial" w:cs="Arial"/>
-          <w:sz w:val="18"/>
-          <w:szCs w:val="18"/>
-          <w:lang w:val="es-ES_tradnl"/>
-        </w:rPr>
-        <w:t>el de</w:t>
+        <w:t xml:space="preserve"> y con el obispo Manuel de</w:t>
       </w:r>
       <w:r>
         <w:rPr>
@@ -3949,16 +3904,7 @@
                 <w:szCs w:val="18"/>
                 <w:lang w:val="es-ES_tradnl"/>
               </w:rPr>
-              <w:t>q</w:t>
-            </w:r>
-            <w:r>
-              <w:rPr>
-                <w:rFonts w:ascii="Arial" w:hAnsi="Arial" w:cs="Arial"/>
-                <w:sz w:val="18"/>
-                <w:szCs w:val="18"/>
-                <w:lang w:val="es-ES_tradnl"/>
-              </w:rPr>
-              <w:t>uiteña</w:t>
+              <w:t>quiteña</w:t>
             </w:r>
           </w:p>
         </w:tc>
@@ -4010,16 +3956,7 @@
                 <w:szCs w:val="18"/>
                 <w:lang w:val="es-ES_tradnl"/>
               </w:rPr>
-              <w:t>c</w:t>
-            </w:r>
-            <w:r>
-              <w:rPr>
-                <w:rFonts w:ascii="Arial" w:hAnsi="Arial" w:cs="Arial"/>
-                <w:sz w:val="18"/>
-                <w:szCs w:val="18"/>
-                <w:lang w:val="es-ES_tradnl"/>
-              </w:rPr>
-              <w:t>usqueña</w:t>
+              <w:t>cusqueña</w:t>
             </w:r>
           </w:p>
         </w:tc>
